--- a/day01/worksheets/Git_github_bash.docx
+++ b/day01/worksheets/Git_github_bash.docx
@@ -117,39 +117,7 @@
           <w:sz w:val="28"/>
           <w:szCs w:val="28"/>
         </w:rPr>
-        <w:t xml:space="preserve">We </w:t>
-      </w:r>
-      <w:proofErr w:type="gramStart"/>
-      <w:r>
-        <w:rPr>
-          <w:sz w:val="28"/>
-          <w:szCs w:val="28"/>
-        </w:rPr>
-        <w:t>won’t</w:t>
-      </w:r>
-      <w:proofErr w:type="gramEnd"/>
-      <w:r>
-        <w:rPr>
-          <w:sz w:val="28"/>
-          <w:szCs w:val="28"/>
-        </w:rPr>
-        <w:t xml:space="preserve"> go much into the functionality of git until later in the workshop. What </w:t>
-      </w:r>
-      <w:proofErr w:type="gramStart"/>
-      <w:r>
-        <w:rPr>
-          <w:sz w:val="28"/>
-          <w:szCs w:val="28"/>
-        </w:rPr>
-        <w:t>we’ll</w:t>
-      </w:r>
-      <w:proofErr w:type="gramEnd"/>
-      <w:r>
-        <w:rPr>
-          <w:sz w:val="28"/>
-          <w:szCs w:val="28"/>
-        </w:rPr>
-        <w:t xml:space="preserve"> use a lot is…</w:t>
+        <w:t>We won’t go much into the functionality of git until later in the workshop. What we’ll use a lot is…</w:t>
       </w:r>
     </w:p>
     <w:p>
@@ -213,23 +181,7 @@
           <w:sz w:val="28"/>
           <w:szCs w:val="28"/>
         </w:rPr>
-        <w:t xml:space="preserve">All of our class materials are on a class website, which </w:t>
-      </w:r>
-      <w:proofErr w:type="gramStart"/>
-      <w:r>
-        <w:rPr>
-          <w:sz w:val="28"/>
-          <w:szCs w:val="28"/>
-        </w:rPr>
-        <w:t>isn’t</w:t>
-      </w:r>
-      <w:proofErr w:type="gramEnd"/>
-      <w:r>
-        <w:rPr>
-          <w:sz w:val="28"/>
-          <w:szCs w:val="28"/>
-        </w:rPr>
-        <w:t xml:space="preserve"> super easily accessed</w:t>
+        <w:t>All of our class materials are on a class website, which isn’t super easily accessed</w:t>
       </w:r>
       <w:r>
         <w:rPr>
@@ -257,23 +209,7 @@
           <w:sz w:val="28"/>
           <w:szCs w:val="28"/>
         </w:rPr>
-        <w:t xml:space="preserve">regularly throughout the class, but </w:t>
-      </w:r>
-      <w:proofErr w:type="gramStart"/>
-      <w:r>
-        <w:rPr>
-          <w:sz w:val="28"/>
-          <w:szCs w:val="28"/>
-        </w:rPr>
-        <w:t>it’s</w:t>
-      </w:r>
-      <w:proofErr w:type="gramEnd"/>
-      <w:r>
-        <w:rPr>
-          <w:sz w:val="28"/>
-          <w:szCs w:val="28"/>
-        </w:rPr>
-        <w:t xml:space="preserve"> harder for every one of our teachers and TAs to fix typos or amend data files on the fly.</w:t>
+        <w:t>regularly throughout the class, but it’s harder for every one of our teachers and TAs to fix typos or amend data files on the fly.</w:t>
       </w:r>
     </w:p>
     <w:p>
@@ -359,23 +295,7 @@
           <w:sz w:val="28"/>
           <w:szCs w:val="28"/>
         </w:rPr>
-        <w:t xml:space="preserve"> This worksheet will take you through the structure of </w:t>
-      </w:r>
-      <w:proofErr w:type="gramStart"/>
-      <w:r>
-        <w:rPr>
-          <w:sz w:val="28"/>
-          <w:szCs w:val="28"/>
-        </w:rPr>
-        <w:t>the GitHub repo and how to interface with it</w:t>
-      </w:r>
-      <w:proofErr w:type="gramEnd"/>
-      <w:r>
-        <w:rPr>
-          <w:sz w:val="28"/>
-          <w:szCs w:val="28"/>
-        </w:rPr>
-        <w:t>.</w:t>
+        <w:t xml:space="preserve"> This worksheet will take you through the structure of the GitHub repo and how to interface with it.</w:t>
       </w:r>
     </w:p>
     <w:p>
@@ -629,37 +549,12 @@
           <w:szCs w:val="28"/>
         </w:rPr>
       </w:pPr>
-      <w:proofErr w:type="gramStart"/>
-      <w:r>
-        <w:rPr>
-          <w:sz w:val="28"/>
-          <w:szCs w:val="28"/>
-        </w:rPr>
-        <w:t>There’s</w:t>
-      </w:r>
-      <w:proofErr w:type="gramEnd"/>
-      <w:r>
-        <w:rPr>
-          <w:sz w:val="28"/>
-          <w:szCs w:val="28"/>
-        </w:rPr>
-        <w:t xml:space="preserve"> a lot here, but the main thing to notice is that the repository is laid out in a way that’s familiar. It looks like the filesystem on your computer. You can also navigate through the folders and subfolders (</w:t>
-      </w:r>
-      <w:proofErr w:type="gramStart"/>
-      <w:r>
-        <w:rPr>
-          <w:sz w:val="28"/>
-          <w:szCs w:val="28"/>
-        </w:rPr>
-        <w:t>also called</w:t>
-      </w:r>
-      <w:proofErr w:type="gramEnd"/>
-      <w:r>
-        <w:rPr>
-          <w:sz w:val="28"/>
-          <w:szCs w:val="28"/>
-        </w:rPr>
-        <w:t xml:space="preserve"> directories and subdirectories) like you would on your computer. Take a m</w:t>
+      <w:r>
+        <w:rPr>
+          <w:sz w:val="28"/>
+          <w:szCs w:val="28"/>
+        </w:rPr>
+        <w:t>There’s a lot here, but the main thing to notice is that the repository is laid out in a way that’s familiar. It looks like the filesystem on your computer. You can also navigate through the folders and subfolders (also called directories and subdirectories) like you would on your computer. Take a m</w:t>
       </w:r>
       <w:r>
         <w:rPr>
@@ -794,23 +689,7 @@
           <w:sz w:val="28"/>
           <w:szCs w:val="28"/>
         </w:rPr>
-        <w:t xml:space="preserve"> </w:t>
-      </w:r>
-      <w:proofErr w:type="gramStart"/>
-      <w:r>
-        <w:rPr>
-          <w:sz w:val="28"/>
-          <w:szCs w:val="28"/>
-        </w:rPr>
-        <w:t>It’ll</w:t>
-      </w:r>
-      <w:proofErr w:type="gramEnd"/>
-      <w:r>
-        <w:rPr>
-          <w:sz w:val="28"/>
-          <w:szCs w:val="28"/>
-        </w:rPr>
-        <w:t xml:space="preserve"> be similar on the command line.</w:t>
+        <w:t xml:space="preserve"> It’ll be similar on the command line.</w:t>
       </w:r>
     </w:p>
     <w:p>
@@ -1035,23 +914,7 @@
           <w:sz w:val="28"/>
           <w:szCs w:val="28"/>
         </w:rPr>
-        <w:t xml:space="preserve">If </w:t>
-      </w:r>
-      <w:proofErr w:type="gramStart"/>
-      <w:r>
-        <w:rPr>
-          <w:sz w:val="28"/>
-          <w:szCs w:val="28"/>
-        </w:rPr>
-        <w:t>you’re</w:t>
-      </w:r>
-      <w:proofErr w:type="gramEnd"/>
-      <w:r>
-        <w:rPr>
-          <w:sz w:val="28"/>
-          <w:szCs w:val="28"/>
-        </w:rPr>
-        <w:t xml:space="preserve"> still troubleshooting getting onto the AWS, it’s fine to do this </w:t>
+        <w:t xml:space="preserve">If you’re still troubleshooting getting onto the AWS, it’s fine to do this </w:t>
       </w:r>
       <w:r>
         <w:rPr>
@@ -1152,13 +1015,66 @@
         </w:rPr>
         <w:t xml:space="preserve">system </w:t>
       </w:r>
+      <w:r>
+        <w:rPr>
+          <w:sz w:val="28"/>
+          <w:szCs w:val="28"/>
+        </w:rPr>
+        <w:t>you’re on.</w:t>
+      </w:r>
+    </w:p>
+    <w:p>
+      <w:pPr>
+        <w:rPr>
+          <w:sz w:val="28"/>
+          <w:szCs w:val="28"/>
+        </w:rPr>
+      </w:pPr>
+      <w:r>
+        <w:rPr>
+          <w:sz w:val="28"/>
+          <w:szCs w:val="28"/>
+        </w:rPr>
+        <w:t xml:space="preserve">Type </w:t>
+      </w:r>
+      <w:proofErr w:type="spellStart"/>
+      <w:r>
+        <w:rPr>
+          <w:rFonts w:ascii="Courier New" w:hAnsi="Courier New" w:cs="Courier New"/>
+          <w:sz w:val="28"/>
+          <w:szCs w:val="28"/>
+        </w:rPr>
+        <w:t>pwd</w:t>
+      </w:r>
+      <w:proofErr w:type="spellEnd"/>
+      <w:r>
+        <w:rPr>
+          <w:sz w:val="28"/>
+          <w:szCs w:val="28"/>
+        </w:rPr>
+        <w:t xml:space="preserve"> </w:t>
+      </w:r>
+      <w:r>
+        <w:rPr>
+          <w:sz w:val="28"/>
+          <w:szCs w:val="28"/>
+        </w:rPr>
+        <w:sym w:font="Wingdings" w:char="F0E0"/>
+      </w:r>
+      <w:r>
+        <w:rPr>
+          <w:sz w:val="28"/>
+          <w:szCs w:val="28"/>
+        </w:rPr>
+        <w:t xml:space="preserve"> </w:t>
+      </w:r>
       <w:proofErr w:type="gramStart"/>
       <w:r>
         <w:rPr>
           <w:sz w:val="28"/>
           <w:szCs w:val="28"/>
         </w:rPr>
-        <w:t>you’re</w:t>
+        <w:t>This</w:t>
       </w:r>
       <w:proofErr w:type="gramEnd"/>
       <w:r>
@@ -1166,7 +1082,7 @@
           <w:sz w:val="28"/>
           <w:szCs w:val="28"/>
         </w:rPr>
-        <w:t xml:space="preserve"> on.</w:t>
+        <w:t xml:space="preserve"> shows you what directory you’re currently in.</w:t>
       </w:r>
     </w:p>
     <w:p>
@@ -1183,16 +1099,14 @@
         </w:rPr>
         <w:t xml:space="preserve">Type </w:t>
       </w:r>
-      <w:proofErr w:type="spellStart"/>
-      <w:r>
-        <w:rPr>
-          <w:rFonts w:ascii="Courier New" w:hAnsi="Courier New" w:cs="Courier New"/>
-          <w:sz w:val="28"/>
-          <w:szCs w:val="28"/>
-        </w:rPr>
-        <w:t>pwd</w:t>
-      </w:r>
-      <w:proofErr w:type="spellEnd"/>
+      <w:r>
+        <w:rPr>
+          <w:rFonts w:ascii="Courier New" w:hAnsi="Courier New" w:cs="Courier New"/>
+          <w:sz w:val="28"/>
+          <w:szCs w:val="28"/>
+        </w:rPr>
+        <w:t>ls</w:t>
+      </w:r>
       <w:r>
         <w:rPr>
           <w:sz w:val="28"/>
@@ -1228,83 +1142,7 @@
           <w:sz w:val="28"/>
           <w:szCs w:val="28"/>
         </w:rPr>
-        <w:t xml:space="preserve"> shows you what directory you’re currently in.</w:t>
-      </w:r>
-    </w:p>
-    <w:p>
-      <w:pPr>
-        <w:rPr>
-          <w:sz w:val="28"/>
-          <w:szCs w:val="28"/>
-        </w:rPr>
-      </w:pPr>
-      <w:r>
-        <w:rPr>
-          <w:sz w:val="28"/>
-          <w:szCs w:val="28"/>
-        </w:rPr>
-        <w:t xml:space="preserve">Type </w:t>
-      </w:r>
-      <w:r>
-        <w:rPr>
-          <w:rFonts w:ascii="Courier New" w:hAnsi="Courier New" w:cs="Courier New"/>
-          <w:sz w:val="28"/>
-          <w:szCs w:val="28"/>
-        </w:rPr>
-        <w:t>ls</w:t>
-      </w:r>
-      <w:r>
-        <w:rPr>
-          <w:sz w:val="28"/>
-          <w:szCs w:val="28"/>
-        </w:rPr>
-        <w:t xml:space="preserve"> </w:t>
-      </w:r>
-      <w:r>
-        <w:rPr>
-          <w:sz w:val="28"/>
-          <w:szCs w:val="28"/>
-        </w:rPr>
-        <w:sym w:font="Wingdings" w:char="F0E0"/>
-      </w:r>
-      <w:r>
-        <w:rPr>
-          <w:sz w:val="28"/>
-          <w:szCs w:val="28"/>
-        </w:rPr>
-        <w:t xml:space="preserve"> </w:t>
-      </w:r>
-      <w:proofErr w:type="gramStart"/>
-      <w:r>
-        <w:rPr>
-          <w:sz w:val="28"/>
-          <w:szCs w:val="28"/>
-        </w:rPr>
-        <w:t>This</w:t>
-      </w:r>
-      <w:proofErr w:type="gramEnd"/>
-      <w:r>
-        <w:rPr>
-          <w:sz w:val="28"/>
-          <w:szCs w:val="28"/>
-        </w:rPr>
-        <w:t xml:space="preserve"> lists the contents of your current directory. Since </w:t>
-      </w:r>
-      <w:proofErr w:type="gramStart"/>
-      <w:r>
-        <w:rPr>
-          <w:sz w:val="28"/>
-          <w:szCs w:val="28"/>
-        </w:rPr>
-        <w:t>you’ve</w:t>
-      </w:r>
-      <w:proofErr w:type="gramEnd"/>
-      <w:r>
-        <w:rPr>
-          <w:sz w:val="28"/>
-          <w:szCs w:val="28"/>
-        </w:rPr>
-        <w:t xml:space="preserve"> created no files or folders, it should be empty, so nothing should display.</w:t>
+        <w:t xml:space="preserve"> lists the contents of your current directory. Since you’ve created no files or folders, it should be empty, so nothing should display.</w:t>
       </w:r>
     </w:p>
     <w:p>
@@ -1505,23 +1343,7 @@
           <w:sz w:val="28"/>
           <w:szCs w:val="28"/>
         </w:rPr>
-        <w:t xml:space="preserve"> This is the easiest way to clone a repository that you </w:t>
-      </w:r>
-      <w:proofErr w:type="gramStart"/>
-      <w:r>
-        <w:rPr>
-          <w:sz w:val="28"/>
-          <w:szCs w:val="28"/>
-        </w:rPr>
-        <w:t>don’t</w:t>
-      </w:r>
-      <w:proofErr w:type="gramEnd"/>
-      <w:r>
-        <w:rPr>
-          <w:sz w:val="28"/>
-          <w:szCs w:val="28"/>
-        </w:rPr>
-        <w:t xml:space="preserve"> have the rights to edit.</w:t>
+        <w:t xml:space="preserve"> This is the easiest way to clone a repository that you don’t have the rights to edit.</w:t>
       </w:r>
     </w:p>
     <w:p>
@@ -1696,7 +1518,7 @@
               </wp:anchor>
             </w:drawing>
           </mc:Choice>
-          <mc:Fallback xmlns:w16sdtdh="http://schemas.microsoft.com/office/word/2020/wordml/sdtdatahash" xmlns:w16="http://schemas.microsoft.com/office/word/2018/wordml" xmlns:w16cid="http://schemas.microsoft.com/office/word/2016/wordml/cid" xmlns:w16cex="http://schemas.microsoft.com/office/word/2018/wordml/cex" xmlns:oel="http://schemas.microsoft.com/office/2019/extlst" xmlns:am3d="http://schemas.microsoft.com/office/drawing/2017/model3d" xmlns:aink="http://schemas.microsoft.com/office/drawing/2016/ink" xmlns:cx8="http://schemas.microsoft.com/office/drawing/2016/5/14/chartex" xmlns:cx7="http://schemas.microsoft.com/office/drawing/2016/5/13/chartex" xmlns:cx6="http://schemas.microsoft.com/office/drawing/2016/5/12/chartex" xmlns:cx5="http://schemas.microsoft.com/office/drawing/2016/5/11/chartex" xmlns:cx4="http://schemas.microsoft.com/office/drawing/2016/5/10/chartex" xmlns:cx3="http://schemas.microsoft.com/office/drawing/2016/5/9/chartex" xmlns:cx2="http://schemas.microsoft.com/office/drawing/2015/10/21/chartex">
+          <mc:Fallback xmlns:cx2="http://schemas.microsoft.com/office/drawing/2015/10/21/chartex" xmlns:cx3="http://schemas.microsoft.com/office/drawing/2016/5/9/chartex" xmlns:cx4="http://schemas.microsoft.com/office/drawing/2016/5/10/chartex" xmlns:cx5="http://schemas.microsoft.com/office/drawing/2016/5/11/chartex" xmlns:cx6="http://schemas.microsoft.com/office/drawing/2016/5/12/chartex" xmlns:cx7="http://schemas.microsoft.com/office/drawing/2016/5/13/chartex" xmlns:cx8="http://schemas.microsoft.com/office/drawing/2016/5/14/chartex" xmlns:aink="http://schemas.microsoft.com/office/drawing/2016/ink" xmlns:am3d="http://schemas.microsoft.com/office/drawing/2017/model3d" xmlns:oel="http://schemas.microsoft.com/office/2019/extlst" xmlns:w16cex="http://schemas.microsoft.com/office/word/2018/wordml/cex" xmlns:w16cid="http://schemas.microsoft.com/office/word/2016/wordml/cid" xmlns:w16="http://schemas.microsoft.com/office/word/2018/wordml" xmlns:w16sdtdh="http://schemas.microsoft.com/office/word/2020/wordml/sdtdatahash">
             <w:pict>
               <v:shapetype w14:anchorId="3D6FB6EF" id="_x0000_t32" coordsize="21600,21600" o:spt="32" o:oned="t" path="m,l21600,21600e" filled="f">
                 <v:path arrowok="t" fillok="f" o:connecttype="none"/>
@@ -1824,23 +1646,7 @@
           <w:sz w:val="28"/>
           <w:szCs w:val="28"/>
         </w:rPr>
-        <w:t xml:space="preserve">: If </w:t>
-      </w:r>
-      <w:proofErr w:type="gramStart"/>
-      <w:r>
-        <w:rPr>
-          <w:sz w:val="28"/>
-          <w:szCs w:val="28"/>
-        </w:rPr>
-        <w:t>you’re</w:t>
-      </w:r>
-      <w:proofErr w:type="gramEnd"/>
-      <w:r>
-        <w:rPr>
-          <w:sz w:val="28"/>
-          <w:szCs w:val="28"/>
-        </w:rPr>
-        <w:t xml:space="preserve"> using the Ubuntu WSL app on a PC, </w:t>
+        <w:t xml:space="preserve">: If you’re using the Ubuntu WSL app on a PC, </w:t>
       </w:r>
       <w:r>
         <w:rPr>
@@ -2047,23 +1853,7 @@
           <w:sz w:val="28"/>
           <w:szCs w:val="28"/>
         </w:rPr>
-        <w:t xml:space="preserve"> (change directory) to navigate into the repository. If </w:t>
-      </w:r>
-      <w:proofErr w:type="gramStart"/>
-      <w:r>
-        <w:rPr>
-          <w:sz w:val="28"/>
-          <w:szCs w:val="28"/>
-        </w:rPr>
-        <w:t>you’re</w:t>
-      </w:r>
-      <w:proofErr w:type="gramEnd"/>
-      <w:r>
-        <w:rPr>
-          <w:sz w:val="28"/>
-          <w:szCs w:val="28"/>
-        </w:rPr>
-        <w:t xml:space="preserve"> going into subdirectories, type the name of the subdirectory. If you want to go back to</w:t>
+        <w:t xml:space="preserve"> (change directory) to navigate into the repository. If you’re going into subdirectories, type the name of the subdirectory. If you want to go back to</w:t>
       </w:r>
       <w:r>
         <w:rPr>
@@ -2147,23 +1937,7 @@
           <w:sz w:val="28"/>
           <w:szCs w:val="28"/>
         </w:rPr>
-        <w:t xml:space="preserve">. Your color scheme may look different </w:t>
-      </w:r>
-      <w:proofErr w:type="gramStart"/>
-      <w:r>
-        <w:rPr>
-          <w:sz w:val="28"/>
-          <w:szCs w:val="28"/>
-        </w:rPr>
-        <w:t>than</w:t>
-      </w:r>
-      <w:proofErr w:type="gramEnd"/>
-      <w:r>
-        <w:rPr>
-          <w:sz w:val="28"/>
-          <w:szCs w:val="28"/>
-        </w:rPr>
-        <w:t xml:space="preserve"> mine.</w:t>
+        <w:t>. Your color scheme may look different than mine.</w:t>
       </w:r>
     </w:p>
     <w:p>
@@ -2602,23 +2376,7 @@
           <w:szCs w:val="28"/>
         </w:rPr>
         <w:lastRenderedPageBreak/>
-        <w:t xml:space="preserve">Tab complete will go to the next unique position in a string. </w:t>
-      </w:r>
-      <w:proofErr w:type="gramStart"/>
-      <w:r>
-        <w:rPr>
-          <w:sz w:val="28"/>
-          <w:szCs w:val="28"/>
-        </w:rPr>
-        <w:t>So</w:t>
-      </w:r>
-      <w:proofErr w:type="gramEnd"/>
-      <w:r>
-        <w:rPr>
-          <w:sz w:val="28"/>
-          <w:szCs w:val="28"/>
-        </w:rPr>
-        <w:t xml:space="preserve"> in your home directory, you only have one directory, </w:t>
+        <w:t xml:space="preserve">Tab complete will go to the next unique position in a string. So in your home directory, you only have one directory, </w:t>
       </w:r>
       <w:r>
         <w:rPr>
@@ -2681,39 +2439,7 @@
           <w:sz w:val="28"/>
           <w:szCs w:val="28"/>
         </w:rPr>
-        <w:t xml:space="preserve">, then hit Tab. This completes until it hits a character with multiple options. If you hit Tab twice, a list of all options is displayed that start with what </w:t>
-      </w:r>
-      <w:proofErr w:type="gramStart"/>
-      <w:r>
-        <w:rPr>
-          <w:sz w:val="28"/>
-          <w:szCs w:val="28"/>
-        </w:rPr>
-        <w:t>you’ve</w:t>
-      </w:r>
-      <w:proofErr w:type="gramEnd"/>
-      <w:r>
-        <w:rPr>
-          <w:sz w:val="28"/>
-          <w:szCs w:val="28"/>
-        </w:rPr>
-        <w:t xml:space="preserve"> already typed/complete. Then input which characters you </w:t>
-      </w:r>
-      <w:proofErr w:type="gramStart"/>
-      <w:r>
-        <w:rPr>
-          <w:sz w:val="28"/>
-          <w:szCs w:val="28"/>
-        </w:rPr>
-        <w:t>want,</w:t>
-      </w:r>
-      <w:proofErr w:type="gramEnd"/>
-      <w:r>
-        <w:rPr>
-          <w:sz w:val="28"/>
-          <w:szCs w:val="28"/>
-        </w:rPr>
-        <w:t xml:space="preserve"> and you can hit Tab again.</w:t>
+        <w:t>, then hit Tab. This completes until it hits a character with multiple options. If you hit Tab twice, a list of all options is displayed that start with what you’ve already typed/complete. Then input which characters you want, and you can hit Tab again.</w:t>
       </w:r>
     </w:p>
     <w:p>
@@ -3395,25 +3121,7 @@
           <w:sz w:val="28"/>
           <w:szCs w:val="28"/>
         </w:rPr>
-        <w:t xml:space="preserve">When starting out using the command line, you may get confused about what computer you are currently running commands on. The prompt that you get at the beginning of a line should help you (i.e. the                                                         ), but </w:t>
-      </w:r>
-      <w:proofErr w:type="gramStart"/>
-      <w:r>
-        <w:rPr>
-          <w:bCs/>
-          <w:sz w:val="28"/>
-          <w:szCs w:val="28"/>
-        </w:rPr>
-        <w:t>we’re</w:t>
-      </w:r>
-      <w:proofErr w:type="gramEnd"/>
-      <w:r>
-        <w:rPr>
-          <w:bCs/>
-          <w:sz w:val="28"/>
-          <w:szCs w:val="28"/>
-        </w:rPr>
-        <w:t xml:space="preserve"> going to make it one step easier.</w:t>
+        <w:t>When starting out using the command line, you may get confused about what computer you are currently running commands on. The prompt that you get at the beginning of a line should help you (i.e. the                                                         ), but we’re going to make it one step easier.</w:t>
       </w:r>
     </w:p>
     <w:p>
@@ -3457,25 +3165,7 @@
           <w:sz w:val="28"/>
           <w:szCs w:val="28"/>
         </w:rPr>
-        <w:t xml:space="preserve">lor, yours is most likely white. </w:t>
-      </w:r>
-      <w:proofErr w:type="gramStart"/>
-      <w:r>
-        <w:rPr>
-          <w:bCs/>
-          <w:sz w:val="28"/>
-          <w:szCs w:val="28"/>
-        </w:rPr>
-        <w:t>Let’s</w:t>
-      </w:r>
-      <w:proofErr w:type="gramEnd"/>
-      <w:r>
-        <w:rPr>
-          <w:bCs/>
-          <w:sz w:val="28"/>
-          <w:szCs w:val="28"/>
-        </w:rPr>
-        <w:t xml:space="preserve"> change that – it’ll make the next few days easier on you.</w:t>
+        <w:t>lor, yours is most likely white. Let’s change that – it’ll make the next few days easier on you.</w:t>
       </w:r>
     </w:p>
     <w:p>
@@ -3495,25 +3185,7 @@
           <w:sz w:val="28"/>
           <w:szCs w:val="28"/>
         </w:rPr>
-        <w:t xml:space="preserve">In the repository, under day01/scripts/, </w:t>
-      </w:r>
-      <w:proofErr w:type="gramStart"/>
-      <w:r>
-        <w:rPr>
-          <w:bCs/>
-          <w:sz w:val="28"/>
-          <w:szCs w:val="28"/>
-        </w:rPr>
-        <w:t>there’s</w:t>
-      </w:r>
-      <w:proofErr w:type="gramEnd"/>
-      <w:r>
-        <w:rPr>
-          <w:bCs/>
-          <w:sz w:val="28"/>
-          <w:szCs w:val="28"/>
-        </w:rPr>
-        <w:t xml:space="preserve"> a file called </w:t>
+        <w:t xml:space="preserve">In the repository, under day01/scripts/, there’s a file called </w:t>
       </w:r>
       <w:r>
         <w:rPr>
@@ -3665,25 +3337,7 @@
           <w:sz w:val="28"/>
           <w:szCs w:val="28"/>
         </w:rPr>
-        <w:t xml:space="preserve">prompt, you need to copy this file to your home directory on the AWS. For </w:t>
-      </w:r>
-      <w:proofErr w:type="gramStart"/>
-      <w:r>
-        <w:rPr>
-          <w:bCs/>
-          <w:sz w:val="28"/>
-          <w:szCs w:val="28"/>
-        </w:rPr>
-        <w:t>this</w:t>
-      </w:r>
-      <w:proofErr w:type="gramEnd"/>
-      <w:r>
-        <w:rPr>
-          <w:bCs/>
-          <w:sz w:val="28"/>
-          <w:szCs w:val="28"/>
-        </w:rPr>
-        <w:t xml:space="preserve"> you use the </w:t>
+        <w:t xml:space="preserve">prompt, you need to copy this file to your home directory on the AWS. For this you use the </w:t>
       </w:r>
       <w:proofErr w:type="spellStart"/>
       <w:r>
@@ -4481,25 +4135,7 @@
           <w:sz w:val="28"/>
           <w:szCs w:val="28"/>
         </w:rPr>
-        <w:t xml:space="preserve"> file in your AWS home directory, and the next time you log on, your prompt color will automatically change. </w:t>
-      </w:r>
-      <w:proofErr w:type="gramStart"/>
-      <w:r>
-        <w:rPr>
-          <w:bCs/>
-          <w:sz w:val="28"/>
-          <w:szCs w:val="28"/>
-        </w:rPr>
-        <w:t>Let’s</w:t>
-      </w:r>
-      <w:proofErr w:type="gramEnd"/>
-      <w:r>
-        <w:rPr>
-          <w:bCs/>
-          <w:sz w:val="28"/>
-          <w:szCs w:val="28"/>
-        </w:rPr>
-        <w:t xml:space="preserve"> do that now.</w:t>
+        <w:t xml:space="preserve"> file in your AWS home directory, and the next time you log on, your prompt color will automatically change. Let’s do that now.</w:t>
       </w:r>
     </w:p>
     <w:p>
@@ -4812,25 +4448,7 @@
           <w:szCs w:val="28"/>
         </w:rPr>
         <w:lastRenderedPageBreak/>
-        <w:t xml:space="preserve">Once </w:t>
-      </w:r>
-      <w:proofErr w:type="gramStart"/>
-      <w:r>
-        <w:rPr>
-          <w:bCs/>
-          <w:sz w:val="28"/>
-          <w:szCs w:val="28"/>
-        </w:rPr>
-        <w:t>you’re</w:t>
-      </w:r>
-      <w:proofErr w:type="gramEnd"/>
-      <w:r>
-        <w:rPr>
-          <w:bCs/>
-          <w:sz w:val="28"/>
-          <w:szCs w:val="28"/>
-        </w:rPr>
-        <w:t xml:space="preserve"> familiar enough with Vim to edit files (later this day), you can come back </w:t>
+        <w:t xml:space="preserve">Once you’re familiar enough with Vim to edit files (later this day), you can come back </w:t>
       </w:r>
       <w:r>
         <w:rPr>
@@ -4927,46 +4545,14 @@
           <w:sz w:val="28"/>
           <w:szCs w:val="28"/>
         </w:rPr>
-        <w:t xml:space="preserve">) changes, </w:t>
-      </w:r>
-      <w:proofErr w:type="gramStart"/>
-      <w:r>
-        <w:rPr>
-          <w:sz w:val="28"/>
-          <w:szCs w:val="28"/>
-        </w:rPr>
-        <w:t>you’ll</w:t>
-      </w:r>
-      <w:proofErr w:type="gramEnd"/>
-      <w:r>
-        <w:rPr>
-          <w:sz w:val="28"/>
-          <w:szCs w:val="28"/>
-        </w:rPr>
-        <w:t xml:space="preserve"> </w:t>
-      </w:r>
-      <w:r>
-        <w:rPr>
-          <w:sz w:val="28"/>
-          <w:szCs w:val="28"/>
-        </w:rPr>
-        <w:t xml:space="preserve">need to update the copy on your computer or on the AWS. To do this, make sure </w:t>
-      </w:r>
-      <w:proofErr w:type="gramStart"/>
-      <w:r>
-        <w:rPr>
-          <w:sz w:val="28"/>
-          <w:szCs w:val="28"/>
-        </w:rPr>
-        <w:t>you’re</w:t>
-      </w:r>
-      <w:proofErr w:type="gramEnd"/>
-      <w:r>
-        <w:rPr>
-          <w:sz w:val="28"/>
-          <w:szCs w:val="28"/>
-        </w:rPr>
-        <w:t xml:space="preserve"> somewhere in the repo</w:t>
+        <w:t xml:space="preserve">) changes, you’ll </w:t>
+      </w:r>
+      <w:r>
+        <w:rPr>
+          <w:sz w:val="28"/>
+          <w:szCs w:val="28"/>
+        </w:rPr>
+        <w:t>need to update the copy on your computer or on the AWS. To do this, make sure you’re somewhere in the repo</w:t>
       </w:r>
       <w:r>
         <w:rPr>
@@ -5035,39 +4621,7 @@
           <w:sz w:val="28"/>
           <w:szCs w:val="28"/>
         </w:rPr>
-        <w:t xml:space="preserve">. If nothing has changed, it will tell you </w:t>
-      </w:r>
-      <w:proofErr w:type="gramStart"/>
-      <w:r>
-        <w:rPr>
-          <w:sz w:val="28"/>
-          <w:szCs w:val="28"/>
-        </w:rPr>
-        <w:t>you’re</w:t>
-      </w:r>
-      <w:proofErr w:type="gramEnd"/>
-      <w:r>
-        <w:rPr>
-          <w:sz w:val="28"/>
-          <w:szCs w:val="28"/>
-        </w:rPr>
-        <w:t xml:space="preserve"> up to date. If something has changed, </w:t>
-      </w:r>
-      <w:proofErr w:type="gramStart"/>
-      <w:r>
-        <w:rPr>
-          <w:sz w:val="28"/>
-          <w:szCs w:val="28"/>
-        </w:rPr>
-        <w:t>it’ll</w:t>
-      </w:r>
-      <w:proofErr w:type="gramEnd"/>
-      <w:r>
-        <w:rPr>
-          <w:sz w:val="28"/>
-          <w:szCs w:val="28"/>
-        </w:rPr>
-        <w:t xml:space="preserve"> let you know what has.</w:t>
+        <w:t>. If nothing has changed, it will tell you you’re up to date. If something has changed, it’ll let you know what has.</w:t>
       </w:r>
     </w:p>
     <w:p>
@@ -5200,26 +4754,8 @@
           <w:sz w:val="28"/>
           <w:szCs w:val="28"/>
         </w:rPr>
-        <w:t xml:space="preserve">When </w:t>
-      </w:r>
-      <w:proofErr w:type="gramStart"/>
-      <w:r>
-        <w:rPr>
-          <w:sz w:val="28"/>
-          <w:szCs w:val="28"/>
-        </w:rPr>
-        <w:t>you’re</w:t>
-      </w:r>
-      <w:proofErr w:type="gramEnd"/>
-      <w:r>
-        <w:rPr>
-          <w:sz w:val="28"/>
-          <w:szCs w:val="28"/>
-        </w:rPr>
-        <w:t xml:space="preserve"> done with your session on a super computer, log out before you close the window, just as you did above.</w:t>
-      </w:r>
-      <w:bookmarkStart w:id="0" w:name="_GoBack"/>
-      <w:bookmarkEnd w:id="0"/>
+        <w:t>When you’re done with your session on a super computer, log out before you close the window, just as you did above.</w:t>
+      </w:r>
       <w:r>
         <w:rPr>
           <w:sz w:val="28"/>
@@ -5371,23 +4907,65 @@
       </w:pPr>
       <w:r>
         <w:rPr>
-          <w:noProof/>
+          <w:sz w:val="28"/>
+          <w:szCs w:val="28"/>
+        </w:rPr>
+        <w:t xml:space="preserve">Opening the </w:t>
+      </w:r>
+      <w:r>
+        <w:rPr>
+          <w:rFonts w:ascii="Courier New" w:hAnsi="Courier New" w:cs="Courier New"/>
+          <w:sz w:val="28"/>
+          <w:szCs w:val="28"/>
+        </w:rPr>
+        <w:t>.</w:t>
+      </w:r>
+      <w:proofErr w:type="spellStart"/>
+      <w:r>
+        <w:rPr>
+          <w:rFonts w:ascii="Courier New" w:hAnsi="Courier New" w:cs="Courier New"/>
+          <w:sz w:val="28"/>
+          <w:szCs w:val="28"/>
+        </w:rPr>
+        <w:t>bash_profile</w:t>
+      </w:r>
+      <w:proofErr w:type="spellEnd"/>
+      <w:r>
+        <w:rPr>
+          <w:sz w:val="28"/>
+          <w:szCs w:val="28"/>
+        </w:rPr>
+        <w:t xml:space="preserve"> file that I’ve provided to you shows the following:</w:t>
+      </w:r>
+    </w:p>
+    <w:p>
+      <w:pPr>
+        <w:tabs>
+          <w:tab w:val="left" w:pos="1704"/>
+        </w:tabs>
+        <w:rPr>
+          <w:sz w:val="28"/>
+          <w:szCs w:val="28"/>
+        </w:rPr>
+      </w:pPr>
+      <w:r>
+        <w:rPr>
           <w:sz w:val="28"/>
           <w:szCs w:val="28"/>
         </w:rPr>
         <w:drawing>
-          <wp:anchor distT="0" distB="0" distL="114300" distR="114300" simplePos="0" relativeHeight="251700224" behindDoc="0" locked="0" layoutInCell="1" allowOverlap="1" wp14:anchorId="59DCB0CC" wp14:editId="7655A2EF">
+          <wp:anchor distT="0" distB="0" distL="114300" distR="114300" simplePos="0" relativeHeight="251702272" behindDoc="0" locked="0" layoutInCell="1" allowOverlap="1" wp14:anchorId="01C72766" wp14:editId="79B281E3">
             <wp:simplePos x="0" y="0"/>
             <wp:positionH relativeFrom="column">
               <wp:posOffset>0</wp:posOffset>
             </wp:positionH>
             <wp:positionV relativeFrom="paragraph">
-              <wp:posOffset>231140</wp:posOffset>
+              <wp:posOffset>2540</wp:posOffset>
             </wp:positionV>
-            <wp:extent cx="3444538" cy="2248095"/>
-            <wp:effectExtent l="0" t="0" r="3810" b="0"/>
+            <wp:extent cx="4160881" cy="2194750"/>
+            <wp:effectExtent l="0" t="0" r="0" b="0"/>
             <wp:wrapNone/>
-            <wp:docPr id="8" name="Picture 8"/>
+            <wp:docPr id="10" name="Picture 10"/>
             <wp:cNvGraphicFramePr>
               <a:graphicFrameLocks xmlns:a="http://schemas.openxmlformats.org/drawingml/2006/main" noChangeAspect="1"/>
             </wp:cNvGraphicFramePr>
@@ -5413,7 +4991,7 @@
                   <pic:spPr>
                     <a:xfrm>
                       <a:off x="0" y="0"/>
-                      <a:ext cx="3444538" cy="2248095"/>
+                      <a:ext cx="4160881" cy="2194750"/>
                     </a:xfrm>
                     <a:prstGeom prst="rect">
                       <a:avLst/>
@@ -5425,54 +5003,6 @@
           </wp:anchor>
         </w:drawing>
       </w:r>
-      <w:r>
-        <w:rPr>
-          <w:sz w:val="28"/>
-          <w:szCs w:val="28"/>
-        </w:rPr>
-        <w:t xml:space="preserve">Opening the </w:t>
-      </w:r>
-      <w:r>
-        <w:rPr>
-          <w:rFonts w:ascii="Courier New" w:hAnsi="Courier New" w:cs="Courier New"/>
-          <w:sz w:val="28"/>
-          <w:szCs w:val="28"/>
-        </w:rPr>
-        <w:t>.</w:t>
-      </w:r>
-      <w:proofErr w:type="spellStart"/>
-      <w:r>
-        <w:rPr>
-          <w:rFonts w:ascii="Courier New" w:hAnsi="Courier New" w:cs="Courier New"/>
-          <w:sz w:val="28"/>
-          <w:szCs w:val="28"/>
-        </w:rPr>
-        <w:t>bash_profile</w:t>
-      </w:r>
-      <w:proofErr w:type="spellEnd"/>
-      <w:r>
-        <w:rPr>
-          <w:sz w:val="28"/>
-          <w:szCs w:val="28"/>
-        </w:rPr>
-        <w:t xml:space="preserve"> file that </w:t>
-      </w:r>
-      <w:proofErr w:type="gramStart"/>
-      <w:r>
-        <w:rPr>
-          <w:sz w:val="28"/>
-          <w:szCs w:val="28"/>
-        </w:rPr>
-        <w:t>I’ve</w:t>
-      </w:r>
-      <w:proofErr w:type="gramEnd"/>
-      <w:r>
-        <w:rPr>
-          <w:sz w:val="28"/>
-          <w:szCs w:val="28"/>
-        </w:rPr>
-        <w:t xml:space="preserve"> provided to you shows the following:</w:t>
-      </w:r>
     </w:p>
     <w:p>
       <w:pPr>
@@ -5550,114 +5080,24 @@
           <w:szCs w:val="28"/>
         </w:rPr>
       </w:pPr>
-    </w:p>
-    <w:p>
-      <w:pPr>
-        <w:tabs>
-          <w:tab w:val="left" w:pos="1704"/>
-        </w:tabs>
-        <w:rPr>
-          <w:sz w:val="28"/>
-          <w:szCs w:val="28"/>
-        </w:rPr>
-      </w:pPr>
-      <w:r>
-        <w:rPr>
-          <w:sz w:val="28"/>
-          <w:szCs w:val="28"/>
-        </w:rPr>
-        <w:t xml:space="preserve">Each of these lines does something different, but the one at the bottom is the one that specifies how your </w:t>
-      </w:r>
-      <w:r>
-        <w:rPr>
-          <w:sz w:val="28"/>
-          <w:szCs w:val="28"/>
-        </w:rPr>
-        <w:t xml:space="preserve">command </w:t>
-      </w:r>
-      <w:r>
-        <w:rPr>
-          <w:sz w:val="28"/>
-          <w:szCs w:val="28"/>
-        </w:rPr>
-        <w:t>prompt looks.</w:t>
-      </w:r>
-      <w:r>
-        <w:rPr>
-          <w:sz w:val="28"/>
-          <w:szCs w:val="28"/>
-        </w:rPr>
-        <w:t xml:space="preserve"> The </w:t>
-      </w:r>
-      <w:r>
-        <w:rPr>
-          <w:sz w:val="28"/>
-          <w:szCs w:val="28"/>
-        </w:rPr>
-        <w:t xml:space="preserve">text </w:t>
-      </w:r>
-      <w:r>
-        <w:rPr>
-          <w:sz w:val="28"/>
-          <w:szCs w:val="28"/>
-        </w:rPr>
-        <w:t xml:space="preserve">color is encoded by the segment of that line that says </w:t>
-      </w:r>
-      <w:r>
-        <w:rPr>
-          <w:rFonts w:ascii="Courier New" w:hAnsi="Courier New" w:cs="Courier New"/>
-          <w:sz w:val="28"/>
-          <w:szCs w:val="28"/>
-        </w:rPr>
-        <w:t>0</w:t>
-      </w:r>
-      <w:proofErr w:type="gramStart"/>
-      <w:r>
-        <w:rPr>
-          <w:rFonts w:ascii="Courier New" w:hAnsi="Courier New" w:cs="Courier New"/>
-          <w:sz w:val="28"/>
-          <w:szCs w:val="28"/>
-        </w:rPr>
-        <w:t>;33</w:t>
-      </w:r>
-      <w:proofErr w:type="gramEnd"/>
-      <w:r>
-        <w:rPr>
-          <w:sz w:val="28"/>
-          <w:szCs w:val="28"/>
-        </w:rPr>
-        <w:t>, and you can change the color to whatever you want by editing the number based on the following table.</w:t>
-      </w:r>
-    </w:p>
-    <w:p>
-      <w:pPr>
-        <w:tabs>
-          <w:tab w:val="left" w:pos="1704"/>
-        </w:tabs>
-        <w:rPr>
-          <w:sz w:val="28"/>
-          <w:szCs w:val="28"/>
-        </w:rPr>
-      </w:pPr>
-      <w:r>
-        <w:rPr>
-          <w:noProof/>
+      <w:r>
+        <w:rPr>
           <w:sz w:val="28"/>
           <w:szCs w:val="28"/>
         </w:rPr>
         <w:drawing>
-          <wp:anchor distT="0" distB="0" distL="114300" distR="114300" simplePos="0" relativeHeight="251701248" behindDoc="0" locked="0" layoutInCell="1" allowOverlap="1" wp14:anchorId="0A726C22" wp14:editId="09DA1279">
+          <wp:anchor distT="0" distB="0" distL="114300" distR="114300" simplePos="0" relativeHeight="251703296" behindDoc="0" locked="0" layoutInCell="1" allowOverlap="1" wp14:anchorId="060CA8FB" wp14:editId="6C2A8897">
             <wp:simplePos x="0" y="0"/>
-            <wp:positionH relativeFrom="column">
-              <wp:posOffset>0</wp:posOffset>
+            <wp:positionH relativeFrom="margin">
+              <wp:posOffset>175260</wp:posOffset>
             </wp:positionH>
             <wp:positionV relativeFrom="paragraph">
-              <wp:posOffset>2540</wp:posOffset>
+              <wp:posOffset>1454150</wp:posOffset>
             </wp:positionV>
-            <wp:extent cx="3302000" cy="1476022"/>
-            <wp:effectExtent l="0" t="0" r="0" b="0"/>
+            <wp:extent cx="1447925" cy="2682472"/>
+            <wp:effectExtent l="0" t="0" r="0" b="3810"/>
             <wp:wrapNone/>
-            <wp:docPr id="9" name="Picture 9"/>
+            <wp:docPr id="11" name="Picture 11"/>
             <wp:cNvGraphicFramePr>
               <a:graphicFrameLocks xmlns:a="http://schemas.openxmlformats.org/drawingml/2006/main" noChangeAspect="1"/>
             </wp:cNvGraphicFramePr>
@@ -5669,7 +5109,7 @@
                     <pic:cNvPicPr/>
                   </pic:nvPicPr>
                   <pic:blipFill>
-                    <a:blip r:embed="rId24" cstate="print">
+                    <a:blip r:embed="rId24">
                       <a:extLst>
                         <a:ext uri="{28A0092B-C50C-407E-A947-70E740481C1C}">
                           <a14:useLocalDpi xmlns:a14="http://schemas.microsoft.com/office/drawing/2010/main" val="0"/>
@@ -5683,7 +5123,7 @@
                   <pic:spPr>
                     <a:xfrm>
                       <a:off x="0" y="0"/>
-                      <a:ext cx="3302000" cy="1476022"/>
+                      <a:ext cx="1447925" cy="2682472"/>
                     </a:xfrm>
                     <a:prstGeom prst="rect">
                       <a:avLst/>
@@ -5692,14 +5132,131 @@
                 </pic:pic>
               </a:graphicData>
             </a:graphic>
-            <wp14:sizeRelH relativeFrom="margin">
-              <wp14:pctWidth>0</wp14:pctWidth>
-            </wp14:sizeRelH>
-            <wp14:sizeRelV relativeFrom="margin">
-              <wp14:pctHeight>0</wp14:pctHeight>
-            </wp14:sizeRelV>
           </wp:anchor>
         </w:drawing>
+      </w:r>
+      <w:r>
+        <w:rPr>
+          <w:sz w:val="28"/>
+          <w:szCs w:val="28"/>
+        </w:rPr>
+        <w:t xml:space="preserve">Each of these lines does something different, but the one at the bottom is the one that specifies how your </w:t>
+      </w:r>
+      <w:r>
+        <w:rPr>
+          <w:sz w:val="28"/>
+          <w:szCs w:val="28"/>
+        </w:rPr>
+        <w:t xml:space="preserve">command </w:t>
+      </w:r>
+      <w:r>
+        <w:rPr>
+          <w:sz w:val="28"/>
+          <w:szCs w:val="28"/>
+        </w:rPr>
+        <w:t>prompt looks.</w:t>
+      </w:r>
+      <w:r>
+        <w:rPr>
+          <w:sz w:val="28"/>
+          <w:szCs w:val="28"/>
+        </w:rPr>
+        <w:t xml:space="preserve"> The </w:t>
+      </w:r>
+      <w:r>
+        <w:rPr>
+          <w:sz w:val="28"/>
+          <w:szCs w:val="28"/>
+        </w:rPr>
+        <w:t xml:space="preserve">text </w:t>
+      </w:r>
+      <w:r>
+        <w:rPr>
+          <w:sz w:val="28"/>
+          <w:szCs w:val="28"/>
+        </w:rPr>
+        <w:t>color</w:t>
+      </w:r>
+      <w:r>
+        <w:rPr>
+          <w:sz w:val="28"/>
+          <w:szCs w:val="28"/>
+        </w:rPr>
+        <w:t xml:space="preserve"> for the </w:t>
+      </w:r>
+      <w:proofErr w:type="spellStart"/>
+      <w:r>
+        <w:rPr>
+          <w:sz w:val="28"/>
+          <w:szCs w:val="28"/>
+        </w:rPr>
+        <w:t>username@hostname</w:t>
+      </w:r>
+      <w:proofErr w:type="spellEnd"/>
+      <w:r>
+        <w:rPr>
+          <w:sz w:val="28"/>
+          <w:szCs w:val="28"/>
+        </w:rPr>
+        <w:t xml:space="preserve"> is encoded by the</w:t>
+      </w:r>
+      <w:r>
+        <w:rPr>
+          <w:sz w:val="28"/>
+          <w:szCs w:val="28"/>
+        </w:rPr>
+        <w:t xml:space="preserve"> </w:t>
+      </w:r>
+      <w:r>
+        <w:rPr>
+          <w:rFonts w:ascii="Courier New" w:hAnsi="Courier New" w:cs="Courier New"/>
+          <w:sz w:val="28"/>
+          <w:szCs w:val="28"/>
+        </w:rPr>
+        <w:t>33</w:t>
+      </w:r>
+      <w:r>
+        <w:rPr>
+          <w:sz w:val="28"/>
+          <w:szCs w:val="28"/>
+        </w:rPr>
+        <w:t xml:space="preserve"> toward the beginning of the line,</w:t>
+      </w:r>
+      <w:r>
+        <w:rPr>
+          <w:sz w:val="28"/>
+          <w:szCs w:val="28"/>
+        </w:rPr>
+        <w:t xml:space="preserve"> </w:t>
+      </w:r>
+      <w:r>
+        <w:rPr>
+          <w:sz w:val="28"/>
+          <w:szCs w:val="28"/>
+        </w:rPr>
+        <w:t xml:space="preserve">and the text color for the current working directory is encoded by the </w:t>
+      </w:r>
+      <w:r>
+        <w:rPr>
+          <w:rFonts w:ascii="Courier New" w:hAnsi="Courier New" w:cs="Courier New"/>
+          <w:sz w:val="28"/>
+          <w:szCs w:val="28"/>
+        </w:rPr>
+        <w:t>34</w:t>
+      </w:r>
+      <w:r>
+        <w:rPr>
+          <w:sz w:val="28"/>
+          <w:szCs w:val="28"/>
+        </w:rPr>
+        <w:t xml:space="preserve"> a little farther in. Y</w:t>
+      </w:r>
+      <w:r>
+        <w:rPr>
+          <w:sz w:val="28"/>
+          <w:szCs w:val="28"/>
+        </w:rPr>
+        <w:t>ou can change the color to whatever you want by editing the number based on the following table.</w:t>
       </w:r>
     </w:p>
     <w:p>
@@ -5723,6 +5280,19 @@
           <w:szCs w:val="28"/>
         </w:rPr>
       </w:pPr>
+    </w:p>
+    <w:p>
+      <w:pPr>
+        <w:tabs>
+          <w:tab w:val="left" w:pos="1704"/>
+        </w:tabs>
+        <w:rPr>
+          <w:sz w:val="28"/>
+          <w:szCs w:val="28"/>
+        </w:rPr>
+      </w:pPr>
+      <w:bookmarkStart w:id="0" w:name="_GoBack"/>
+      <w:bookmarkEnd w:id="0"/>
     </w:p>
     <w:p>
       <w:pPr>
